--- a/Документация/Техническое описание.docx
+++ b/Документация/Техническое описание.docx
@@ -142,6 +142,21 @@
           <w:sz w:val="24"/>
           <w:szCs w:val="24"/>
         </w:rPr>
+        <w:t xml:space="preserve">, </w:t>
+      </w:r>
+      <w:r>
+        <w:rPr>
+          <w:sz w:val="24"/>
+          <w:szCs w:val="24"/>
+          <w:lang w:val="en-US"/>
+        </w:rPr>
+        <w:t>Ajax</w:t>
+      </w:r>
+      <w:r>
+        <w:rPr>
+          <w:sz w:val="24"/>
+          <w:szCs w:val="24"/>
+        </w:rPr>
         <w:t>.</w:t>
       </w:r>
       <w:proofErr w:type="gramEnd"/>
@@ -176,12 +191,6 @@
           <w:szCs w:val="24"/>
         </w:rPr>
         <w:br/>
-      </w:r>
-      <w:r>
-        <w:rPr>
-          <w:sz w:val="24"/>
-          <w:szCs w:val="24"/>
-        </w:rPr>
         <w:t xml:space="preserve">Вся информация о книге хранится в базе данных </w:t>
       </w:r>
       <w:r>
@@ -1103,7 +1112,75 @@
           <w:sz w:val="24"/>
           <w:szCs w:val="24"/>
         </w:rPr>
-        <w:t>);</w:t>
+        <w:t>)</w:t>
+      </w:r>
+      <w:r>
+        <w:rPr>
+          <w:sz w:val="24"/>
+          <w:szCs w:val="24"/>
+        </w:rPr>
+        <w:t xml:space="preserve"> </w:t>
+      </w:r>
+      <w:r>
+        <w:rPr>
+          <w:sz w:val="24"/>
+          <w:szCs w:val="24"/>
+        </w:rPr>
+        <w:t xml:space="preserve">использованием технологии </w:t>
+      </w:r>
+      <w:r>
+        <w:rPr>
+          <w:sz w:val="24"/>
+          <w:szCs w:val="24"/>
+          <w:lang w:val="en-US"/>
+        </w:rPr>
+        <w:t>Ajax</w:t>
+      </w:r>
+      <w:r>
+        <w:rPr>
+          <w:sz w:val="24"/>
+          <w:szCs w:val="24"/>
+        </w:rPr>
+        <w:t xml:space="preserve"> (</w:t>
+      </w:r>
+      <w:r>
+        <w:rPr>
+          <w:sz w:val="24"/>
+          <w:szCs w:val="24"/>
+          <w:lang w:val="en-US"/>
+        </w:rPr>
+        <w:t>ajax</w:t>
+      </w:r>
+      <w:r>
+        <w:rPr>
+          <w:sz w:val="24"/>
+          <w:szCs w:val="24"/>
+        </w:rPr>
+        <w:t>.</w:t>
+      </w:r>
+      <w:r>
+        <w:rPr>
+          <w:sz w:val="24"/>
+          <w:szCs w:val="24"/>
+          <w:lang w:val="en-US"/>
+        </w:rPr>
+        <w:t>js</w:t>
+      </w:r>
+      <w:bookmarkStart w:id="0" w:name="_GoBack"/>
+      <w:bookmarkEnd w:id="0"/>
+      <w:r>
+        <w:rPr>
+          <w:sz w:val="24"/>
+          <w:szCs w:val="24"/>
+        </w:rPr>
+        <w:t>)</w:t>
+      </w:r>
+      <w:r>
+        <w:rPr>
+          <w:sz w:val="24"/>
+          <w:szCs w:val="24"/>
+        </w:rPr>
+        <w:t>;</w:t>
       </w:r>
     </w:p>
     <w:p>
@@ -1192,8 +1269,6 @@
         </w:rPr>
         <w:t>Редактирование книги;</w:t>
       </w:r>
-      <w:bookmarkStart w:id="0" w:name="_GoBack"/>
-      <w:bookmarkEnd w:id="0"/>
     </w:p>
     <w:p>
       <w:pPr>

--- a/Документация/Техническое описание.docx
+++ b/Документация/Техническое описание.docx
@@ -168,6 +168,7 @@
         <w:rPr>
           <w:sz w:val="24"/>
           <w:szCs w:val="24"/>
+          <w:lang w:val="en-US"/>
         </w:rPr>
       </w:pPr>
       <w:r>
@@ -176,7 +177,31 @@
           <w:sz w:val="24"/>
           <w:szCs w:val="24"/>
         </w:rPr>
-        <w:t>Немного о базе.</w:t>
+        <w:t>Информация</w:t>
+      </w:r>
+      <w:r>
+        <w:rPr>
+          <w:b/>
+          <w:sz w:val="24"/>
+          <w:szCs w:val="24"/>
+        </w:rPr>
+        <w:t xml:space="preserve"> о базе</w:t>
+      </w:r>
+      <w:r>
+        <w:rPr>
+          <w:b/>
+          <w:sz w:val="24"/>
+          <w:szCs w:val="24"/>
+        </w:rPr>
+        <w:t xml:space="preserve"> данных</w:t>
+      </w:r>
+      <w:r>
+        <w:rPr>
+          <w:b/>
+          <w:sz w:val="24"/>
+          <w:szCs w:val="24"/>
+        </w:rPr>
+        <w:t>.</w:t>
       </w:r>
       <w:r>
         <w:rPr>
@@ -212,28 +237,886 @@
         <w:rPr>
           <w:sz w:val="24"/>
           <w:szCs w:val="24"/>
+        </w:rPr>
+        <w:t>“</w:t>
+      </w:r>
+      <w:r>
+        <w:rPr>
+          <w:sz w:val="24"/>
+          <w:szCs w:val="24"/>
           <w:lang w:val="en-US"/>
         </w:rPr>
-        <w:t>library</w:t>
-      </w:r>
-      <w:r>
-        <w:rPr>
-          <w:sz w:val="24"/>
-          <w:szCs w:val="24"/>
-        </w:rPr>
-        <w:t xml:space="preserve">. Там находится следующая информация:  </w:t>
+        <w:t>l</w:t>
+      </w:r>
+      <w:r>
+        <w:rPr>
+          <w:sz w:val="24"/>
+          <w:szCs w:val="24"/>
+          <w:lang w:val="en-US"/>
+        </w:rPr>
+        <w:t>ibrary</w:t>
+      </w:r>
+      <w:r>
+        <w:rPr>
+          <w:sz w:val="24"/>
+          <w:szCs w:val="24"/>
+        </w:rPr>
+        <w:t>”</w:t>
+      </w:r>
+      <w:r>
+        <w:rPr>
+          <w:sz w:val="24"/>
+          <w:szCs w:val="24"/>
+        </w:rPr>
+        <w:t xml:space="preserve">. </w:t>
       </w:r>
     </w:p>
     <w:p>
       <w:pPr>
         <w:pStyle w:val="a3"/>
-        <w:numPr>
-          <w:ilvl w:val="0"/>
-          <w:numId w:val="2"/>
-        </w:numPr>
-        <w:rPr>
-          <w:sz w:val="24"/>
-          <w:szCs w:val="24"/>
+        <w:ind w:left="-131"/>
+        <w:rPr>
+          <w:sz w:val="24"/>
+          <w:szCs w:val="24"/>
+          <w:lang w:val="en-US"/>
+        </w:rPr>
+      </w:pPr>
+      <w:r>
+        <w:rPr>
+          <w:sz w:val="24"/>
+          <w:szCs w:val="24"/>
+        </w:rPr>
+        <w:t xml:space="preserve">Таблица  </w:t>
+      </w:r>
+      <w:r>
+        <w:rPr>
+          <w:sz w:val="24"/>
+          <w:szCs w:val="24"/>
+          <w:lang w:val="en-US"/>
+        </w:rPr>
+        <w:t>“books”:</w:t>
+      </w:r>
+    </w:p>
+    <w:tbl>
+      <w:tblPr>
+        <w:tblStyle w:val="a4"/>
+        <w:tblW w:w="0" w:type="auto"/>
+        <w:tblInd w:w="-131" w:type="dxa"/>
+        <w:tblLook w:val="04A0" w:firstRow="1" w:lastRow="0" w:firstColumn="1" w:lastColumn="0" w:noHBand="0" w:noVBand="1"/>
+      </w:tblPr>
+      <w:tblGrid>
+        <w:gridCol w:w="3190"/>
+        <w:gridCol w:w="3190"/>
+        <w:gridCol w:w="3191"/>
+      </w:tblGrid>
+      <w:tr>
+        <w:tc>
+          <w:tcPr>
+            <w:tcW w:w="3190" w:type="dxa"/>
+          </w:tcPr>
+          <w:p>
+            <w:pPr>
+              <w:pStyle w:val="a3"/>
+              <w:ind w:left="0"/>
+              <w:rPr>
+                <w:b/>
+                <w:sz w:val="24"/>
+                <w:szCs w:val="24"/>
+              </w:rPr>
+            </w:pPr>
+            <w:r>
+              <w:rPr>
+                <w:b/>
+                <w:sz w:val="24"/>
+                <w:szCs w:val="24"/>
+              </w:rPr>
+              <w:t>Наименование столбца</w:t>
+            </w:r>
+          </w:p>
+        </w:tc>
+        <w:tc>
+          <w:tcPr>
+            <w:tcW w:w="3190" w:type="dxa"/>
+          </w:tcPr>
+          <w:p>
+            <w:pPr>
+              <w:pStyle w:val="a3"/>
+              <w:ind w:left="0"/>
+              <w:rPr>
+                <w:b/>
+                <w:sz w:val="24"/>
+                <w:szCs w:val="24"/>
+              </w:rPr>
+            </w:pPr>
+            <w:r>
+              <w:rPr>
+                <w:b/>
+                <w:sz w:val="24"/>
+                <w:szCs w:val="24"/>
+              </w:rPr>
+              <w:t>Тип данных</w:t>
+            </w:r>
+          </w:p>
+        </w:tc>
+        <w:tc>
+          <w:tcPr>
+            <w:tcW w:w="3191" w:type="dxa"/>
+          </w:tcPr>
+          <w:p>
+            <w:pPr>
+              <w:pStyle w:val="a3"/>
+              <w:ind w:left="0"/>
+              <w:rPr>
+                <w:b/>
+                <w:sz w:val="24"/>
+                <w:szCs w:val="24"/>
+              </w:rPr>
+            </w:pPr>
+            <w:r>
+              <w:rPr>
+                <w:b/>
+                <w:sz w:val="24"/>
+                <w:szCs w:val="24"/>
+              </w:rPr>
+              <w:t>Описание данных</w:t>
+            </w:r>
+          </w:p>
+        </w:tc>
+      </w:tr>
+      <w:tr>
+        <w:tc>
+          <w:tcPr>
+            <w:tcW w:w="3190" w:type="dxa"/>
+          </w:tcPr>
+          <w:p>
+            <w:pPr>
+              <w:pStyle w:val="a3"/>
+              <w:ind w:left="0"/>
+              <w:rPr>
+                <w:sz w:val="24"/>
+                <w:szCs w:val="24"/>
+                <w:lang w:val="en-US"/>
+              </w:rPr>
+            </w:pPr>
+            <w:r>
+              <w:rPr>
+                <w:sz w:val="24"/>
+                <w:szCs w:val="24"/>
+                <w:lang w:val="en-US"/>
+              </w:rPr>
+              <w:t>id</w:t>
+            </w:r>
+          </w:p>
+        </w:tc>
+        <w:tc>
+          <w:tcPr>
+            <w:tcW w:w="3190" w:type="dxa"/>
+          </w:tcPr>
+          <w:p>
+            <w:pPr>
+              <w:pStyle w:val="a3"/>
+              <w:ind w:left="0"/>
+              <w:rPr>
+                <w:sz w:val="24"/>
+                <w:szCs w:val="24"/>
+              </w:rPr>
+            </w:pPr>
+            <w:proofErr w:type="spellStart"/>
+            <w:r>
+              <w:rPr>
+                <w:sz w:val="24"/>
+                <w:szCs w:val="24"/>
+                <w:lang w:val="en-US"/>
+              </w:rPr>
+              <w:t>Int</w:t>
+            </w:r>
+            <w:proofErr w:type="spellEnd"/>
+            <w:r>
+              <w:rPr>
+                <w:sz w:val="24"/>
+                <w:szCs w:val="24"/>
+                <w:lang w:val="en-US"/>
+              </w:rPr>
+              <w:t xml:space="preserve"> (11) – </w:t>
+            </w:r>
+            <w:r>
+              <w:rPr>
+                <w:sz w:val="24"/>
+                <w:szCs w:val="24"/>
+              </w:rPr>
+              <w:t>целое число</w:t>
+            </w:r>
+          </w:p>
+        </w:tc>
+        <w:tc>
+          <w:tcPr>
+            <w:tcW w:w="3191" w:type="dxa"/>
+          </w:tcPr>
+          <w:p>
+            <w:pPr>
+              <w:pStyle w:val="a3"/>
+              <w:ind w:left="0"/>
+              <w:rPr>
+                <w:sz w:val="24"/>
+                <w:szCs w:val="24"/>
+              </w:rPr>
+            </w:pPr>
+            <w:r>
+              <w:rPr>
+                <w:sz w:val="24"/>
+                <w:szCs w:val="24"/>
+              </w:rPr>
+              <w:t>Хранит уникальный номер книги</w:t>
+            </w:r>
+          </w:p>
+        </w:tc>
+      </w:tr>
+      <w:tr>
+        <w:tc>
+          <w:tcPr>
+            <w:tcW w:w="3190" w:type="dxa"/>
+          </w:tcPr>
+          <w:p>
+            <w:pPr>
+              <w:pStyle w:val="a3"/>
+              <w:ind w:left="0"/>
+              <w:rPr>
+                <w:sz w:val="24"/>
+                <w:szCs w:val="24"/>
+                <w:lang w:val="en-US"/>
+              </w:rPr>
+            </w:pPr>
+            <w:r>
+              <w:rPr>
+                <w:sz w:val="24"/>
+                <w:szCs w:val="24"/>
+                <w:lang w:val="en-US"/>
+              </w:rPr>
+              <w:t>name</w:t>
+            </w:r>
+          </w:p>
+        </w:tc>
+        <w:tc>
+          <w:tcPr>
+            <w:tcW w:w="3190" w:type="dxa"/>
+          </w:tcPr>
+          <w:p>
+            <w:pPr>
+              <w:pStyle w:val="a3"/>
+              <w:ind w:left="0"/>
+              <w:rPr>
+                <w:sz w:val="24"/>
+                <w:szCs w:val="24"/>
+              </w:rPr>
+            </w:pPr>
+            <w:proofErr w:type="spellStart"/>
+            <w:r>
+              <w:rPr>
+                <w:sz w:val="24"/>
+                <w:szCs w:val="24"/>
+                <w:lang w:val="en-US"/>
+              </w:rPr>
+              <w:t>Varchar</w:t>
+            </w:r>
+            <w:proofErr w:type="spellEnd"/>
+            <w:r>
+              <w:rPr>
+                <w:sz w:val="24"/>
+                <w:szCs w:val="24"/>
+              </w:rPr>
+              <w:t xml:space="preserve"> (200) – </w:t>
+            </w:r>
+            <w:r>
+              <w:rPr>
+                <w:sz w:val="24"/>
+                <w:szCs w:val="24"/>
+              </w:rPr>
+              <w:t>текстовое значение, допустимая длина до 255 символов</w:t>
+            </w:r>
+          </w:p>
+        </w:tc>
+        <w:tc>
+          <w:tcPr>
+            <w:tcW w:w="3191" w:type="dxa"/>
+          </w:tcPr>
+          <w:p>
+            <w:pPr>
+              <w:pStyle w:val="a3"/>
+              <w:ind w:left="0"/>
+              <w:rPr>
+                <w:sz w:val="24"/>
+                <w:szCs w:val="24"/>
+              </w:rPr>
+            </w:pPr>
+            <w:r>
+              <w:rPr>
+                <w:sz w:val="24"/>
+                <w:szCs w:val="24"/>
+              </w:rPr>
+              <w:t>Хранит название книги</w:t>
+            </w:r>
+          </w:p>
+        </w:tc>
+      </w:tr>
+      <w:tr>
+        <w:tc>
+          <w:tcPr>
+            <w:tcW w:w="3190" w:type="dxa"/>
+          </w:tcPr>
+          <w:p>
+            <w:pPr>
+              <w:pStyle w:val="a3"/>
+              <w:ind w:left="0"/>
+              <w:rPr>
+                <w:sz w:val="24"/>
+                <w:szCs w:val="24"/>
+                <w:lang w:val="en-US"/>
+              </w:rPr>
+            </w:pPr>
+            <w:r>
+              <w:rPr>
+                <w:sz w:val="24"/>
+                <w:szCs w:val="24"/>
+                <w:lang w:val="en-US"/>
+              </w:rPr>
+              <w:t>author</w:t>
+            </w:r>
+          </w:p>
+        </w:tc>
+        <w:tc>
+          <w:tcPr>
+            <w:tcW w:w="3190" w:type="dxa"/>
+          </w:tcPr>
+          <w:p>
+            <w:pPr>
+              <w:pStyle w:val="a3"/>
+              <w:ind w:left="0"/>
+              <w:rPr>
+                <w:sz w:val="24"/>
+                <w:szCs w:val="24"/>
+              </w:rPr>
+            </w:pPr>
+            <w:proofErr w:type="spellStart"/>
+            <w:r>
+              <w:rPr>
+                <w:sz w:val="24"/>
+                <w:szCs w:val="24"/>
+                <w:lang w:val="en-US"/>
+              </w:rPr>
+              <w:t>Varchar</w:t>
+            </w:r>
+            <w:proofErr w:type="spellEnd"/>
+            <w:r>
+              <w:rPr>
+                <w:sz w:val="24"/>
+                <w:szCs w:val="24"/>
+              </w:rPr>
+              <w:t xml:space="preserve"> (200) - </w:t>
+            </w:r>
+            <w:r>
+              <w:rPr>
+                <w:sz w:val="24"/>
+                <w:szCs w:val="24"/>
+              </w:rPr>
+              <w:t>текстовое значение, допустимая длина до 255 символов</w:t>
+            </w:r>
+          </w:p>
+        </w:tc>
+        <w:tc>
+          <w:tcPr>
+            <w:tcW w:w="3191" w:type="dxa"/>
+          </w:tcPr>
+          <w:p>
+            <w:pPr>
+              <w:pStyle w:val="a3"/>
+              <w:ind w:left="0"/>
+              <w:rPr>
+                <w:sz w:val="24"/>
+                <w:szCs w:val="24"/>
+              </w:rPr>
+            </w:pPr>
+            <w:r>
+              <w:rPr>
+                <w:sz w:val="24"/>
+                <w:szCs w:val="24"/>
+              </w:rPr>
+              <w:t xml:space="preserve">Хранит имя автора </w:t>
+            </w:r>
+          </w:p>
+        </w:tc>
+      </w:tr>
+      <w:tr>
+        <w:tc>
+          <w:tcPr>
+            <w:tcW w:w="3190" w:type="dxa"/>
+          </w:tcPr>
+          <w:p>
+            <w:pPr>
+              <w:pStyle w:val="a3"/>
+              <w:ind w:left="0"/>
+              <w:rPr>
+                <w:sz w:val="24"/>
+                <w:szCs w:val="24"/>
+                <w:lang w:val="en-US"/>
+              </w:rPr>
+            </w:pPr>
+            <w:proofErr w:type="spellStart"/>
+            <w:r>
+              <w:rPr>
+                <w:sz w:val="24"/>
+                <w:szCs w:val="24"/>
+                <w:lang w:val="en-US"/>
+              </w:rPr>
+              <w:t>date_of_added</w:t>
+            </w:r>
+            <w:proofErr w:type="spellEnd"/>
+          </w:p>
+        </w:tc>
+        <w:tc>
+          <w:tcPr>
+            <w:tcW w:w="3190" w:type="dxa"/>
+          </w:tcPr>
+          <w:p>
+            <w:pPr>
+              <w:pStyle w:val="a3"/>
+              <w:ind w:left="0"/>
+              <w:rPr>
+                <w:sz w:val="24"/>
+                <w:szCs w:val="24"/>
+              </w:rPr>
+            </w:pPr>
+            <w:r>
+              <w:rPr>
+                <w:sz w:val="24"/>
+                <w:szCs w:val="24"/>
+                <w:lang w:val="en-US"/>
+              </w:rPr>
+              <w:t>Date</w:t>
+            </w:r>
+            <w:r>
+              <w:rPr>
+                <w:sz w:val="24"/>
+                <w:szCs w:val="24"/>
+              </w:rPr>
+              <w:t xml:space="preserve"> – дата (Г-М-Д)</w:t>
+            </w:r>
+          </w:p>
+        </w:tc>
+        <w:tc>
+          <w:tcPr>
+            <w:tcW w:w="3191" w:type="dxa"/>
+          </w:tcPr>
+          <w:p>
+            <w:pPr>
+              <w:pStyle w:val="a3"/>
+              <w:ind w:left="0"/>
+              <w:rPr>
+                <w:sz w:val="24"/>
+                <w:szCs w:val="24"/>
+              </w:rPr>
+            </w:pPr>
+            <w:r>
+              <w:rPr>
+                <w:sz w:val="24"/>
+                <w:szCs w:val="24"/>
+              </w:rPr>
+              <w:t>Хранит дату добавления книги</w:t>
+            </w:r>
+          </w:p>
+        </w:tc>
+      </w:tr>
+      <w:tr>
+        <w:tc>
+          <w:tcPr>
+            <w:tcW w:w="3190" w:type="dxa"/>
+          </w:tcPr>
+          <w:p>
+            <w:pPr>
+              <w:pStyle w:val="a3"/>
+              <w:ind w:left="0"/>
+              <w:rPr>
+                <w:sz w:val="24"/>
+                <w:szCs w:val="24"/>
+                <w:lang w:val="en-US"/>
+              </w:rPr>
+            </w:pPr>
+            <w:proofErr w:type="spellStart"/>
+            <w:r>
+              <w:rPr>
+                <w:sz w:val="24"/>
+                <w:szCs w:val="24"/>
+                <w:lang w:val="en-US"/>
+              </w:rPr>
+              <w:t>date_of_writing</w:t>
+            </w:r>
+            <w:proofErr w:type="spellEnd"/>
+          </w:p>
+        </w:tc>
+        <w:tc>
+          <w:tcPr>
+            <w:tcW w:w="3190" w:type="dxa"/>
+          </w:tcPr>
+          <w:p>
+            <w:pPr>
+              <w:pStyle w:val="a3"/>
+              <w:ind w:left="0"/>
+              <w:rPr>
+                <w:sz w:val="24"/>
+                <w:szCs w:val="24"/>
+              </w:rPr>
+            </w:pPr>
+            <w:r>
+              <w:rPr>
+                <w:sz w:val="24"/>
+                <w:szCs w:val="24"/>
+                <w:lang w:val="en-US"/>
+              </w:rPr>
+              <w:t>Date</w:t>
+            </w:r>
+            <w:r>
+              <w:rPr>
+                <w:sz w:val="24"/>
+                <w:szCs w:val="24"/>
+              </w:rPr>
+              <w:t xml:space="preserve"> – </w:t>
+            </w:r>
+            <w:r>
+              <w:rPr>
+                <w:sz w:val="24"/>
+                <w:szCs w:val="24"/>
+              </w:rPr>
+              <w:t xml:space="preserve">дата </w:t>
+            </w:r>
+            <w:r>
+              <w:rPr>
+                <w:sz w:val="24"/>
+                <w:szCs w:val="24"/>
+              </w:rPr>
+              <w:t>(Г-М-Д)</w:t>
+            </w:r>
+          </w:p>
+        </w:tc>
+        <w:tc>
+          <w:tcPr>
+            <w:tcW w:w="3191" w:type="dxa"/>
+          </w:tcPr>
+          <w:p>
+            <w:pPr>
+              <w:pStyle w:val="a3"/>
+              <w:ind w:left="0"/>
+              <w:rPr>
+                <w:sz w:val="24"/>
+                <w:szCs w:val="24"/>
+              </w:rPr>
+            </w:pPr>
+            <w:r>
+              <w:rPr>
+                <w:sz w:val="24"/>
+                <w:szCs w:val="24"/>
+              </w:rPr>
+              <w:t>Хранит дату написания книги</w:t>
+            </w:r>
+          </w:p>
+        </w:tc>
+      </w:tr>
+      <w:tr>
+        <w:tc>
+          <w:tcPr>
+            <w:tcW w:w="3190" w:type="dxa"/>
+          </w:tcPr>
+          <w:p>
+            <w:pPr>
+              <w:pStyle w:val="a3"/>
+              <w:ind w:left="0"/>
+              <w:rPr>
+                <w:sz w:val="24"/>
+                <w:szCs w:val="24"/>
+              </w:rPr>
+            </w:pPr>
+            <w:proofErr w:type="spellStart"/>
+            <w:r>
+              <w:rPr>
+                <w:sz w:val="24"/>
+                <w:szCs w:val="24"/>
+              </w:rPr>
+              <w:t>annotation</w:t>
+            </w:r>
+            <w:proofErr w:type="spellEnd"/>
+          </w:p>
+        </w:tc>
+        <w:tc>
+          <w:tcPr>
+            <w:tcW w:w="3190" w:type="dxa"/>
+          </w:tcPr>
+          <w:p>
+            <w:pPr>
+              <w:pStyle w:val="a3"/>
+              <w:ind w:left="0"/>
+              <w:rPr>
+                <w:sz w:val="24"/>
+                <w:szCs w:val="24"/>
+              </w:rPr>
+            </w:pPr>
+            <w:proofErr w:type="spellStart"/>
+            <w:r>
+              <w:rPr>
+                <w:sz w:val="24"/>
+                <w:szCs w:val="24"/>
+              </w:rPr>
+              <w:t>Mediumtext</w:t>
+            </w:r>
+            <w:proofErr w:type="spellEnd"/>
+            <w:r>
+              <w:rPr>
+                <w:sz w:val="24"/>
+                <w:szCs w:val="24"/>
+              </w:rPr>
+              <w:t xml:space="preserve"> – текст,</w:t>
+            </w:r>
+            <w:r>
+              <w:rPr>
+                <w:sz w:val="24"/>
+                <w:szCs w:val="24"/>
+              </w:rPr>
+              <w:t xml:space="preserve"> допустимая</w:t>
+            </w:r>
+            <w:r>
+              <w:rPr>
+                <w:sz w:val="24"/>
+                <w:szCs w:val="24"/>
+              </w:rPr>
+              <w:t xml:space="preserve"> длина до </w:t>
+            </w:r>
+            <w:r>
+              <w:rPr>
+                <w:sz w:val="24"/>
+                <w:szCs w:val="24"/>
+              </w:rPr>
+              <w:t>16 777</w:t>
+            </w:r>
+            <w:r>
+              <w:rPr>
+                <w:sz w:val="24"/>
+                <w:szCs w:val="24"/>
+              </w:rPr>
+              <w:t> </w:t>
+            </w:r>
+            <w:r>
+              <w:rPr>
+                <w:sz w:val="24"/>
+                <w:szCs w:val="24"/>
+              </w:rPr>
+              <w:t>215</w:t>
+            </w:r>
+            <w:r>
+              <w:rPr>
+                <w:sz w:val="24"/>
+                <w:szCs w:val="24"/>
+              </w:rPr>
+              <w:t xml:space="preserve"> символов</w:t>
+            </w:r>
+          </w:p>
+        </w:tc>
+        <w:tc>
+          <w:tcPr>
+            <w:tcW w:w="3191" w:type="dxa"/>
+          </w:tcPr>
+          <w:p>
+            <w:pPr>
+              <w:pStyle w:val="a3"/>
+              <w:ind w:left="0"/>
+              <w:rPr>
+                <w:sz w:val="24"/>
+                <w:szCs w:val="24"/>
+              </w:rPr>
+            </w:pPr>
+            <w:r>
+              <w:rPr>
+                <w:sz w:val="24"/>
+                <w:szCs w:val="24"/>
+              </w:rPr>
+              <w:t>Хранит аннотацию книги</w:t>
+            </w:r>
+          </w:p>
+        </w:tc>
+      </w:tr>
+      <w:tr>
+        <w:tc>
+          <w:tcPr>
+            <w:tcW w:w="3190" w:type="dxa"/>
+          </w:tcPr>
+          <w:p>
+            <w:pPr>
+              <w:pStyle w:val="a3"/>
+              <w:ind w:left="0"/>
+              <w:rPr>
+                <w:sz w:val="24"/>
+                <w:szCs w:val="24"/>
+                <w:lang w:val="en-US"/>
+              </w:rPr>
+            </w:pPr>
+            <w:r>
+              <w:rPr>
+                <w:sz w:val="24"/>
+                <w:szCs w:val="24"/>
+                <w:lang w:val="en-US"/>
+              </w:rPr>
+              <w:t>comment</w:t>
+            </w:r>
+          </w:p>
+        </w:tc>
+        <w:tc>
+          <w:tcPr>
+            <w:tcW w:w="3190" w:type="dxa"/>
+          </w:tcPr>
+          <w:p>
+            <w:pPr>
+              <w:pStyle w:val="a3"/>
+              <w:ind w:left="0"/>
+              <w:rPr>
+                <w:sz w:val="24"/>
+                <w:szCs w:val="24"/>
+              </w:rPr>
+            </w:pPr>
+            <w:r>
+              <w:rPr>
+                <w:sz w:val="24"/>
+                <w:szCs w:val="24"/>
+                <w:lang w:val="en-US"/>
+              </w:rPr>
+              <w:t xml:space="preserve">Text – </w:t>
+            </w:r>
+            <w:proofErr w:type="spellStart"/>
+            <w:r>
+              <w:rPr>
+                <w:sz w:val="24"/>
+                <w:szCs w:val="24"/>
+                <w:lang w:val="en-US"/>
+              </w:rPr>
+              <w:t>текст</w:t>
+            </w:r>
+            <w:proofErr w:type="spellEnd"/>
+          </w:p>
+        </w:tc>
+        <w:tc>
+          <w:tcPr>
+            <w:tcW w:w="3191" w:type="dxa"/>
+          </w:tcPr>
+          <w:p>
+            <w:pPr>
+              <w:pStyle w:val="a3"/>
+              <w:ind w:left="0"/>
+              <w:rPr>
+                <w:sz w:val="24"/>
+                <w:szCs w:val="24"/>
+              </w:rPr>
+            </w:pPr>
+            <w:r>
+              <w:rPr>
+                <w:sz w:val="24"/>
+                <w:szCs w:val="24"/>
+              </w:rPr>
+              <w:t xml:space="preserve">Хранит комментарий о книге </w:t>
+            </w:r>
+          </w:p>
+        </w:tc>
+      </w:tr>
+      <w:tr>
+        <w:tc>
+          <w:tcPr>
+            <w:tcW w:w="3190" w:type="dxa"/>
+          </w:tcPr>
+          <w:p>
+            <w:pPr>
+              <w:pStyle w:val="a3"/>
+              <w:ind w:left="0"/>
+              <w:rPr>
+                <w:sz w:val="24"/>
+                <w:szCs w:val="24"/>
+                <w:lang w:val="en-US"/>
+              </w:rPr>
+            </w:pPr>
+            <w:r>
+              <w:rPr>
+                <w:sz w:val="24"/>
+                <w:szCs w:val="24"/>
+                <w:lang w:val="en-US"/>
+              </w:rPr>
+              <w:t>status</w:t>
+            </w:r>
+          </w:p>
+        </w:tc>
+        <w:tc>
+          <w:tcPr>
+            <w:tcW w:w="3190" w:type="dxa"/>
+          </w:tcPr>
+          <w:p>
+            <w:pPr>
+              <w:pStyle w:val="a3"/>
+              <w:ind w:left="0"/>
+              <w:rPr>
+                <w:sz w:val="24"/>
+                <w:szCs w:val="24"/>
+              </w:rPr>
+            </w:pPr>
+            <w:proofErr w:type="spellStart"/>
+            <w:r>
+              <w:rPr>
+                <w:sz w:val="24"/>
+                <w:szCs w:val="24"/>
+                <w:lang w:val="en-US"/>
+              </w:rPr>
+              <w:t>Tinyint</w:t>
+            </w:r>
+            <w:proofErr w:type="spellEnd"/>
+            <w:r>
+              <w:rPr>
+                <w:sz w:val="24"/>
+                <w:szCs w:val="24"/>
+              </w:rPr>
+              <w:t xml:space="preserve"> – </w:t>
+            </w:r>
+            <w:r>
+              <w:rPr>
+                <w:sz w:val="24"/>
+                <w:szCs w:val="24"/>
+              </w:rPr>
+              <w:t>целое число, допустимая длина  до 127 символов</w:t>
+            </w:r>
+          </w:p>
+        </w:tc>
+        <w:tc>
+          <w:tcPr>
+            <w:tcW w:w="3191" w:type="dxa"/>
+          </w:tcPr>
+          <w:p>
+            <w:pPr>
+              <w:pStyle w:val="a3"/>
+              <w:ind w:left="0"/>
+              <w:rPr>
+                <w:sz w:val="24"/>
+                <w:szCs w:val="24"/>
+              </w:rPr>
+            </w:pPr>
+            <w:r>
+              <w:rPr>
+                <w:sz w:val="24"/>
+                <w:szCs w:val="24"/>
+              </w:rPr>
+              <w:t>Хранит статус книги («0» - «Буду читать», «1» - «Прочитано»)</w:t>
+            </w:r>
+          </w:p>
+        </w:tc>
+      </w:tr>
+    </w:tbl>
+    <w:p>
+      <w:pPr>
+        <w:pStyle w:val="a3"/>
+        <w:ind w:left="-131"/>
+        <w:rPr>
+          <w:sz w:val="24"/>
+          <w:szCs w:val="24"/>
+          <w:lang w:val="en-US"/>
         </w:rPr>
       </w:pPr>
       <w:r>
@@ -249,299 +1132,525 @@
           <w:szCs w:val="24"/>
           <w:lang w:val="en-US"/>
         </w:rPr>
-        <w:t>books</w:t>
-      </w:r>
-      <w:r>
-        <w:rPr>
-          <w:sz w:val="24"/>
-          <w:szCs w:val="24"/>
-        </w:rPr>
-        <w:t xml:space="preserve">. </w:t>
-      </w:r>
-      <w:proofErr w:type="spellStart"/>
-      <w:r>
-        <w:rPr>
-          <w:sz w:val="24"/>
-          <w:szCs w:val="24"/>
-        </w:rPr>
-        <w:t>Айди</w:t>
-      </w:r>
-      <w:proofErr w:type="spellEnd"/>
-      <w:r>
-        <w:rPr>
-          <w:sz w:val="24"/>
-          <w:szCs w:val="24"/>
-        </w:rPr>
-        <w:t xml:space="preserve"> книги (</w:t>
-      </w:r>
-      <w:r>
-        <w:rPr>
-          <w:sz w:val="24"/>
-          <w:szCs w:val="24"/>
-          <w:lang w:val="en-US"/>
-        </w:rPr>
-        <w:t>id</w:t>
-      </w:r>
-      <w:r>
-        <w:rPr>
-          <w:sz w:val="24"/>
-          <w:szCs w:val="24"/>
-        </w:rPr>
-        <w:t>)</w:t>
-      </w:r>
-      <w:r>
-        <w:rPr>
-          <w:sz w:val="24"/>
-          <w:szCs w:val="24"/>
-        </w:rPr>
-        <w:t xml:space="preserve">, </w:t>
-      </w:r>
-      <w:r>
-        <w:rPr>
-          <w:sz w:val="24"/>
-          <w:szCs w:val="24"/>
-        </w:rPr>
-        <w:t>н</w:t>
-      </w:r>
-      <w:r>
-        <w:rPr>
-          <w:sz w:val="24"/>
-          <w:szCs w:val="24"/>
-        </w:rPr>
-        <w:t>аименование книги (</w:t>
-      </w:r>
-      <w:r>
-        <w:rPr>
-          <w:sz w:val="24"/>
-          <w:szCs w:val="24"/>
-          <w:lang w:val="en-US"/>
-        </w:rPr>
-        <w:t>name</w:t>
-      </w:r>
-      <w:r>
-        <w:rPr>
-          <w:sz w:val="24"/>
-          <w:szCs w:val="24"/>
-        </w:rPr>
-        <w:t>), Автор книги (</w:t>
-      </w:r>
-      <w:r>
-        <w:rPr>
-          <w:sz w:val="24"/>
-          <w:szCs w:val="24"/>
-          <w:lang w:val="en-US"/>
-        </w:rPr>
-        <w:t>Author</w:t>
-      </w:r>
-      <w:r>
-        <w:rPr>
-          <w:sz w:val="24"/>
-          <w:szCs w:val="24"/>
-        </w:rPr>
-        <w:t>),</w:t>
-      </w:r>
-      <w:r>
-        <w:rPr>
-          <w:sz w:val="24"/>
-          <w:szCs w:val="24"/>
-        </w:rPr>
-        <w:t xml:space="preserve"> дата добавления книги (</w:t>
-      </w:r>
-      <w:r>
-        <w:rPr>
-          <w:sz w:val="24"/>
-          <w:szCs w:val="24"/>
-          <w:lang w:val="en-US"/>
-        </w:rPr>
-        <w:t>date</w:t>
-      </w:r>
-      <w:r>
-        <w:rPr>
-          <w:sz w:val="24"/>
-          <w:szCs w:val="24"/>
-        </w:rPr>
-        <w:t>_</w:t>
-      </w:r>
-      <w:r>
-        <w:rPr>
-          <w:sz w:val="24"/>
-          <w:szCs w:val="24"/>
-          <w:lang w:val="en-US"/>
-        </w:rPr>
-        <w:t>of</w:t>
-      </w:r>
-      <w:r>
-        <w:rPr>
-          <w:sz w:val="24"/>
-          <w:szCs w:val="24"/>
-        </w:rPr>
-        <w:t>_</w:t>
-      </w:r>
-      <w:r>
-        <w:rPr>
-          <w:sz w:val="24"/>
-          <w:szCs w:val="24"/>
-          <w:lang w:val="en-US"/>
-        </w:rPr>
-        <w:t>added</w:t>
-      </w:r>
-      <w:r>
-        <w:rPr>
-          <w:sz w:val="24"/>
-          <w:szCs w:val="24"/>
-        </w:rPr>
-        <w:t>)</w:t>
-      </w:r>
-      <w:r>
-        <w:rPr>
-          <w:sz w:val="24"/>
-          <w:szCs w:val="24"/>
-        </w:rPr>
-        <w:t xml:space="preserve">, </w:t>
-      </w:r>
-      <w:r>
-        <w:rPr>
-          <w:sz w:val="24"/>
-          <w:szCs w:val="24"/>
-        </w:rPr>
-        <w:t xml:space="preserve">дата написания книги </w:t>
-      </w:r>
-      <w:r>
-        <w:rPr>
-          <w:sz w:val="24"/>
-          <w:szCs w:val="24"/>
-        </w:rPr>
-        <w:t>(</w:t>
-      </w:r>
-      <w:r>
-        <w:rPr>
-          <w:sz w:val="24"/>
-          <w:szCs w:val="24"/>
-          <w:lang w:val="en-US"/>
-        </w:rPr>
-        <w:t>date</w:t>
-      </w:r>
-      <w:r>
-        <w:rPr>
-          <w:sz w:val="24"/>
-          <w:szCs w:val="24"/>
-        </w:rPr>
-        <w:t>_</w:t>
-      </w:r>
-      <w:r>
-        <w:rPr>
-          <w:sz w:val="24"/>
-          <w:szCs w:val="24"/>
-          <w:lang w:val="en-US"/>
-        </w:rPr>
-        <w:t>of</w:t>
-      </w:r>
-      <w:r>
-        <w:rPr>
-          <w:sz w:val="24"/>
-          <w:szCs w:val="24"/>
-        </w:rPr>
-        <w:t>_</w:t>
-      </w:r>
-      <w:r>
-        <w:rPr>
-          <w:sz w:val="24"/>
-          <w:szCs w:val="24"/>
-          <w:lang w:val="en-US"/>
-        </w:rPr>
-        <w:t>writing</w:t>
-      </w:r>
-      <w:r>
-        <w:rPr>
-          <w:sz w:val="24"/>
-          <w:szCs w:val="24"/>
-        </w:rPr>
-        <w:t xml:space="preserve">), </w:t>
-      </w:r>
-      <w:r>
-        <w:rPr>
-          <w:sz w:val="24"/>
-          <w:szCs w:val="24"/>
-        </w:rPr>
-        <w:t>аннотация (</w:t>
-      </w:r>
-      <w:r>
-        <w:rPr>
-          <w:sz w:val="24"/>
-          <w:szCs w:val="24"/>
-          <w:lang w:val="en-US"/>
-        </w:rPr>
-        <w:t>annotation</w:t>
-      </w:r>
-      <w:r>
-        <w:rPr>
-          <w:sz w:val="24"/>
-          <w:szCs w:val="24"/>
-        </w:rPr>
-        <w:t>)</w:t>
-      </w:r>
-      <w:r>
-        <w:rPr>
-          <w:sz w:val="24"/>
-          <w:szCs w:val="24"/>
-        </w:rPr>
-        <w:t xml:space="preserve">, </w:t>
-      </w:r>
-      <w:r>
-        <w:rPr>
-          <w:sz w:val="24"/>
-          <w:szCs w:val="24"/>
-        </w:rPr>
-        <w:t>комментарий к книге (</w:t>
-      </w:r>
-      <w:r>
-        <w:rPr>
-          <w:sz w:val="24"/>
-          <w:szCs w:val="24"/>
-          <w:lang w:val="en-US"/>
-        </w:rPr>
-        <w:t>comment</w:t>
-      </w:r>
-      <w:r>
-        <w:rPr>
-          <w:sz w:val="24"/>
-          <w:szCs w:val="24"/>
-        </w:rPr>
-        <w:t>)</w:t>
-      </w:r>
-      <w:r>
-        <w:rPr>
-          <w:sz w:val="24"/>
-          <w:szCs w:val="24"/>
-        </w:rPr>
-        <w:t xml:space="preserve">, </w:t>
-      </w:r>
-      <w:r>
-        <w:rPr>
-          <w:sz w:val="24"/>
-          <w:szCs w:val="24"/>
-        </w:rPr>
-        <w:t>статус книги («прочитано»(1) / «буду читать» (0)).</w:t>
-      </w:r>
+        <w:t>“images”:</w:t>
+      </w:r>
+    </w:p>
+    <w:tbl>
+      <w:tblPr>
+        <w:tblStyle w:val="a4"/>
+        <w:tblW w:w="0" w:type="auto"/>
+        <w:tblInd w:w="-131" w:type="dxa"/>
+        <w:tblLook w:val="04A0" w:firstRow="1" w:lastRow="0" w:firstColumn="1" w:lastColumn="0" w:noHBand="0" w:noVBand="1"/>
+      </w:tblPr>
+      <w:tblGrid>
+        <w:gridCol w:w="3190"/>
+        <w:gridCol w:w="3190"/>
+        <w:gridCol w:w="3191"/>
+      </w:tblGrid>
+      <w:tr>
+        <w:tc>
+          <w:tcPr>
+            <w:tcW w:w="3190" w:type="dxa"/>
+          </w:tcPr>
+          <w:p>
+            <w:pPr>
+              <w:pStyle w:val="a3"/>
+              <w:ind w:left="0"/>
+              <w:rPr>
+                <w:b/>
+                <w:sz w:val="24"/>
+                <w:szCs w:val="24"/>
+              </w:rPr>
+            </w:pPr>
+            <w:r>
+              <w:rPr>
+                <w:b/>
+                <w:sz w:val="24"/>
+                <w:szCs w:val="24"/>
+              </w:rPr>
+              <w:t>Наименование столбца</w:t>
+            </w:r>
+          </w:p>
+        </w:tc>
+        <w:tc>
+          <w:tcPr>
+            <w:tcW w:w="3190" w:type="dxa"/>
+          </w:tcPr>
+          <w:p>
+            <w:pPr>
+              <w:pStyle w:val="a3"/>
+              <w:ind w:left="0"/>
+              <w:rPr>
+                <w:b/>
+                <w:sz w:val="24"/>
+                <w:szCs w:val="24"/>
+              </w:rPr>
+            </w:pPr>
+            <w:r>
+              <w:rPr>
+                <w:b/>
+                <w:sz w:val="24"/>
+                <w:szCs w:val="24"/>
+              </w:rPr>
+              <w:t>Тип данных</w:t>
+            </w:r>
+          </w:p>
+        </w:tc>
+        <w:tc>
+          <w:tcPr>
+            <w:tcW w:w="3191" w:type="dxa"/>
+          </w:tcPr>
+          <w:p>
+            <w:pPr>
+              <w:pStyle w:val="a3"/>
+              <w:ind w:left="0"/>
+              <w:rPr>
+                <w:b/>
+                <w:sz w:val="24"/>
+                <w:szCs w:val="24"/>
+              </w:rPr>
+            </w:pPr>
+            <w:r>
+              <w:rPr>
+                <w:b/>
+                <w:sz w:val="24"/>
+                <w:szCs w:val="24"/>
+              </w:rPr>
+              <w:t>Описание данных</w:t>
+            </w:r>
+          </w:p>
+        </w:tc>
+      </w:tr>
+      <w:tr>
+        <w:tc>
+          <w:tcPr>
+            <w:tcW w:w="3190" w:type="dxa"/>
+          </w:tcPr>
+          <w:p>
+            <w:pPr>
+              <w:pStyle w:val="a3"/>
+              <w:ind w:left="0"/>
+              <w:rPr>
+                <w:sz w:val="24"/>
+                <w:szCs w:val="24"/>
+                <w:lang w:val="en-US"/>
+              </w:rPr>
+            </w:pPr>
+            <w:r>
+              <w:rPr>
+                <w:sz w:val="24"/>
+                <w:szCs w:val="24"/>
+                <w:lang w:val="en-US"/>
+              </w:rPr>
+              <w:t>id</w:t>
+            </w:r>
+          </w:p>
+        </w:tc>
+        <w:tc>
+          <w:tcPr>
+            <w:tcW w:w="3190" w:type="dxa"/>
+          </w:tcPr>
+          <w:p>
+            <w:pPr>
+              <w:pStyle w:val="a3"/>
+              <w:ind w:left="0"/>
+              <w:rPr>
+                <w:sz w:val="24"/>
+                <w:szCs w:val="24"/>
+                <w:lang w:val="en-US"/>
+              </w:rPr>
+            </w:pPr>
+            <w:proofErr w:type="spellStart"/>
+            <w:r>
+              <w:rPr>
+                <w:sz w:val="24"/>
+                <w:szCs w:val="24"/>
+                <w:lang w:val="en-US"/>
+              </w:rPr>
+              <w:t>Int</w:t>
+            </w:r>
+            <w:proofErr w:type="spellEnd"/>
+            <w:r>
+              <w:rPr>
+                <w:sz w:val="24"/>
+                <w:szCs w:val="24"/>
+                <w:lang w:val="en-US"/>
+              </w:rPr>
+              <w:t xml:space="preserve"> (11) – </w:t>
+            </w:r>
+            <w:r>
+              <w:rPr>
+                <w:sz w:val="24"/>
+                <w:szCs w:val="24"/>
+              </w:rPr>
+              <w:t>целое число</w:t>
+            </w:r>
+          </w:p>
+        </w:tc>
+        <w:tc>
+          <w:tcPr>
+            <w:tcW w:w="3191" w:type="dxa"/>
+          </w:tcPr>
+          <w:p>
+            <w:pPr>
+              <w:pStyle w:val="a3"/>
+              <w:ind w:left="0"/>
+              <w:rPr>
+                <w:sz w:val="24"/>
+                <w:szCs w:val="24"/>
+              </w:rPr>
+            </w:pPr>
+            <w:r>
+              <w:rPr>
+                <w:sz w:val="24"/>
+                <w:szCs w:val="24"/>
+              </w:rPr>
+              <w:t>Хранит уникальный</w:t>
+            </w:r>
+            <w:r>
+              <w:rPr>
+                <w:sz w:val="24"/>
+                <w:szCs w:val="24"/>
+              </w:rPr>
+              <w:t xml:space="preserve"> номер картинки, соответствует уникальному номеру книги</w:t>
+            </w:r>
+          </w:p>
+        </w:tc>
+      </w:tr>
+      <w:tr>
+        <w:tc>
+          <w:tcPr>
+            <w:tcW w:w="3190" w:type="dxa"/>
+          </w:tcPr>
+          <w:p>
+            <w:pPr>
+              <w:pStyle w:val="a3"/>
+              <w:ind w:left="0"/>
+              <w:rPr>
+                <w:sz w:val="24"/>
+                <w:szCs w:val="24"/>
+                <w:lang w:val="en-US"/>
+              </w:rPr>
+            </w:pPr>
+            <w:r>
+              <w:rPr>
+                <w:sz w:val="24"/>
+                <w:szCs w:val="24"/>
+                <w:lang w:val="en-US"/>
+              </w:rPr>
+              <w:t>image</w:t>
+            </w:r>
+          </w:p>
+        </w:tc>
+        <w:tc>
+          <w:tcPr>
+            <w:tcW w:w="3190" w:type="dxa"/>
+          </w:tcPr>
+          <w:p>
+            <w:pPr>
+              <w:pStyle w:val="a3"/>
+              <w:ind w:left="0"/>
+              <w:rPr>
+                <w:sz w:val="24"/>
+                <w:szCs w:val="24"/>
+              </w:rPr>
+            </w:pPr>
+            <w:proofErr w:type="spellStart"/>
+            <w:r>
+              <w:rPr>
+                <w:sz w:val="24"/>
+                <w:szCs w:val="24"/>
+                <w:lang w:val="en-US"/>
+              </w:rPr>
+              <w:t>Longblob</w:t>
+            </w:r>
+            <w:proofErr w:type="spellEnd"/>
+            <w:r>
+              <w:rPr>
+                <w:sz w:val="24"/>
+                <w:szCs w:val="24"/>
+                <w:lang w:val="en-US"/>
+              </w:rPr>
+              <w:t xml:space="preserve"> – </w:t>
+            </w:r>
+            <w:r>
+              <w:rPr>
+                <w:sz w:val="24"/>
+                <w:szCs w:val="24"/>
+              </w:rPr>
+              <w:t>бинарное значение</w:t>
+            </w:r>
+          </w:p>
+        </w:tc>
+        <w:tc>
+          <w:tcPr>
+            <w:tcW w:w="3191" w:type="dxa"/>
+          </w:tcPr>
+          <w:p>
+            <w:pPr>
+              <w:pStyle w:val="a3"/>
+              <w:ind w:left="0"/>
+              <w:rPr>
+                <w:sz w:val="24"/>
+                <w:szCs w:val="24"/>
+              </w:rPr>
+            </w:pPr>
+            <w:r>
+              <w:rPr>
+                <w:sz w:val="24"/>
+                <w:szCs w:val="24"/>
+              </w:rPr>
+              <w:t xml:space="preserve">Хранит код картинки </w:t>
+            </w:r>
+          </w:p>
+        </w:tc>
+      </w:tr>
+      <w:tr>
+        <w:tc>
+          <w:tcPr>
+            <w:tcW w:w="3190" w:type="dxa"/>
+          </w:tcPr>
+          <w:p>
+            <w:pPr>
+              <w:pStyle w:val="a3"/>
+              <w:ind w:left="0"/>
+              <w:rPr>
+                <w:sz w:val="24"/>
+                <w:szCs w:val="24"/>
+                <w:lang w:val="en-US"/>
+              </w:rPr>
+            </w:pPr>
+            <w:proofErr w:type="spellStart"/>
+            <w:r>
+              <w:rPr>
+                <w:sz w:val="24"/>
+                <w:szCs w:val="24"/>
+                <w:lang w:val="en-US"/>
+              </w:rPr>
+              <w:t>s</w:t>
+            </w:r>
+            <w:r>
+              <w:rPr>
+                <w:sz w:val="24"/>
+                <w:szCs w:val="24"/>
+                <w:lang w:val="en-US"/>
+              </w:rPr>
+              <w:t>ize_image</w:t>
+            </w:r>
+            <w:proofErr w:type="spellEnd"/>
+          </w:p>
+        </w:tc>
+        <w:tc>
+          <w:tcPr>
+            <w:tcW w:w="3190" w:type="dxa"/>
+          </w:tcPr>
+          <w:p>
+            <w:pPr>
+              <w:pStyle w:val="a3"/>
+              <w:ind w:left="0"/>
+              <w:rPr>
+                <w:sz w:val="24"/>
+                <w:szCs w:val="24"/>
+              </w:rPr>
+            </w:pPr>
+            <w:proofErr w:type="spellStart"/>
+            <w:r>
+              <w:rPr>
+                <w:sz w:val="24"/>
+                <w:szCs w:val="24"/>
+                <w:lang w:val="en-US"/>
+              </w:rPr>
+              <w:t>Varchar</w:t>
+            </w:r>
+            <w:proofErr w:type="spellEnd"/>
+            <w:r>
+              <w:rPr>
+                <w:sz w:val="24"/>
+                <w:szCs w:val="24"/>
+              </w:rPr>
+              <w:t xml:space="preserve"> (25) </w:t>
+            </w:r>
+            <w:r>
+              <w:rPr>
+                <w:sz w:val="24"/>
+                <w:szCs w:val="24"/>
+              </w:rPr>
+              <w:t>–</w:t>
+            </w:r>
+            <w:r>
+              <w:rPr>
+                <w:sz w:val="24"/>
+                <w:szCs w:val="24"/>
+              </w:rPr>
+              <w:t xml:space="preserve"> </w:t>
+            </w:r>
+            <w:r>
+              <w:rPr>
+                <w:sz w:val="24"/>
+                <w:szCs w:val="24"/>
+              </w:rPr>
+              <w:t>текстовое значение, допустимая длина до 255 символов</w:t>
+            </w:r>
+          </w:p>
+        </w:tc>
+        <w:tc>
+          <w:tcPr>
+            <w:tcW w:w="3191" w:type="dxa"/>
+          </w:tcPr>
+          <w:p>
+            <w:pPr>
+              <w:pStyle w:val="a3"/>
+              <w:ind w:left="0"/>
+              <w:rPr>
+                <w:sz w:val="24"/>
+                <w:szCs w:val="24"/>
+              </w:rPr>
+            </w:pPr>
+            <w:r>
+              <w:rPr>
+                <w:sz w:val="24"/>
+                <w:szCs w:val="24"/>
+              </w:rPr>
+              <w:t>Хранит размер картинки в байтах</w:t>
+            </w:r>
+          </w:p>
+        </w:tc>
+      </w:tr>
+      <w:tr>
+        <w:tc>
+          <w:tcPr>
+            <w:tcW w:w="3190" w:type="dxa"/>
+          </w:tcPr>
+          <w:p>
+            <w:pPr>
+              <w:pStyle w:val="a3"/>
+              <w:ind w:left="0"/>
+              <w:rPr>
+                <w:sz w:val="24"/>
+                <w:szCs w:val="24"/>
+                <w:lang w:val="en-US"/>
+              </w:rPr>
+            </w:pPr>
+            <w:proofErr w:type="spellStart"/>
+            <w:r>
+              <w:rPr>
+                <w:sz w:val="24"/>
+                <w:szCs w:val="24"/>
+                <w:lang w:val="en-US"/>
+              </w:rPr>
+              <w:t>type_image</w:t>
+            </w:r>
+            <w:proofErr w:type="spellEnd"/>
+          </w:p>
+        </w:tc>
+        <w:tc>
+          <w:tcPr>
+            <w:tcW w:w="3190" w:type="dxa"/>
+          </w:tcPr>
+          <w:p>
+            <w:pPr>
+              <w:pStyle w:val="a3"/>
+              <w:ind w:left="0"/>
+              <w:rPr>
+                <w:sz w:val="24"/>
+                <w:szCs w:val="24"/>
+              </w:rPr>
+            </w:pPr>
+            <w:proofErr w:type="spellStart"/>
+            <w:r>
+              <w:rPr>
+                <w:sz w:val="24"/>
+                <w:szCs w:val="24"/>
+                <w:lang w:val="en-US"/>
+              </w:rPr>
+              <w:t>Varchar</w:t>
+            </w:r>
+            <w:proofErr w:type="spellEnd"/>
+            <w:r>
+              <w:rPr>
+                <w:sz w:val="24"/>
+                <w:szCs w:val="24"/>
+              </w:rPr>
+              <w:t xml:space="preserve"> (25) - </w:t>
+            </w:r>
+            <w:r>
+              <w:rPr>
+                <w:sz w:val="24"/>
+                <w:szCs w:val="24"/>
+              </w:rPr>
+              <w:t>текстовое значение, допустимая длина до 255 символов</w:t>
+            </w:r>
+          </w:p>
+        </w:tc>
+        <w:tc>
+          <w:tcPr>
+            <w:tcW w:w="3191" w:type="dxa"/>
+          </w:tcPr>
+          <w:p>
+            <w:pPr>
+              <w:pStyle w:val="a3"/>
+              <w:ind w:left="0"/>
+              <w:rPr>
+                <w:sz w:val="24"/>
+                <w:szCs w:val="24"/>
+              </w:rPr>
+            </w:pPr>
+            <w:r>
+              <w:rPr>
+                <w:sz w:val="24"/>
+                <w:szCs w:val="24"/>
+              </w:rPr>
+              <w:t>Хранит тип картинки</w:t>
+            </w:r>
+          </w:p>
+        </w:tc>
+      </w:tr>
+    </w:tbl>
+    <w:p>
+      <w:pPr>
+        <w:pStyle w:val="a3"/>
+        <w:ind w:left="-131"/>
+        <w:rPr>
+          <w:sz w:val="24"/>
+          <w:szCs w:val="24"/>
+        </w:rPr>
+      </w:pPr>
     </w:p>
     <w:p>
       <w:pPr>
-        <w:pStyle w:val="a3"/>
-        <w:numPr>
-          <w:ilvl w:val="0"/>
-          <w:numId w:val="2"/>
-        </w:numPr>
-        <w:rPr>
-          <w:sz w:val="24"/>
-          <w:szCs w:val="24"/>
-        </w:rPr>
-      </w:pPr>
-      <w:r>
-        <w:rPr>
-          <w:sz w:val="24"/>
-          <w:szCs w:val="24"/>
-        </w:rPr>
-        <w:t xml:space="preserve">Таблица </w:t>
+        <w:ind w:left="-75"/>
+        <w:rPr>
+          <w:sz w:val="24"/>
+          <w:szCs w:val="24"/>
+        </w:rPr>
+      </w:pPr>
+      <w:r>
+        <w:rPr>
+          <w:sz w:val="24"/>
+          <w:szCs w:val="24"/>
+        </w:rPr>
+        <w:t>Информация</w:t>
+      </w:r>
+      <w:r>
+        <w:rPr>
+          <w:sz w:val="24"/>
+          <w:szCs w:val="24"/>
+        </w:rPr>
+        <w:t xml:space="preserve"> о логике взаимодействия с базой.</w:t>
+      </w:r>
+      <w:r>
+        <w:rPr>
+          <w:sz w:val="24"/>
+          <w:szCs w:val="24"/>
+        </w:rPr>
+        <w:t xml:space="preserve"> </w:t>
+      </w:r>
+      <w:r>
+        <w:rPr>
+          <w:sz w:val="24"/>
+          <w:szCs w:val="24"/>
+        </w:rPr>
+        <w:t xml:space="preserve">Подключение к базе данных в файле </w:t>
       </w:r>
       <w:r>
         <w:rPr>
@@ -549,6 +1658,200 @@
           <w:szCs w:val="24"/>
           <w:lang w:val="en-US"/>
         </w:rPr>
+        <w:t>connection</w:t>
+      </w:r>
+      <w:r>
+        <w:rPr>
+          <w:sz w:val="24"/>
+          <w:szCs w:val="24"/>
+        </w:rPr>
+        <w:t>.</w:t>
+      </w:r>
+      <w:proofErr w:type="spellStart"/>
+      <w:r>
+        <w:rPr>
+          <w:sz w:val="24"/>
+          <w:szCs w:val="24"/>
+          <w:lang w:val="en-US"/>
+        </w:rPr>
+        <w:t>php</w:t>
+      </w:r>
+      <w:proofErr w:type="spellEnd"/>
+      <w:r>
+        <w:rPr>
+          <w:sz w:val="24"/>
+          <w:szCs w:val="24"/>
+        </w:rPr>
+        <w:t xml:space="preserve">. </w:t>
+      </w:r>
+      <w:r>
+        <w:rPr>
+          <w:sz w:val="24"/>
+          <w:szCs w:val="24"/>
+        </w:rPr>
+        <w:t>При добавлении книги пользователь указывает её статус, так же поле комментария необязательно для заполнения, эта информация берётся из формы (</w:t>
+      </w:r>
+      <w:r>
+        <w:rPr>
+          <w:sz w:val="24"/>
+          <w:szCs w:val="24"/>
+          <w:lang w:val="en-US"/>
+        </w:rPr>
+        <w:t>form</w:t>
+      </w:r>
+      <w:r>
+        <w:rPr>
+          <w:sz w:val="24"/>
+          <w:szCs w:val="24"/>
+        </w:rPr>
+        <w:t>_</w:t>
+      </w:r>
+      <w:r>
+        <w:rPr>
+          <w:sz w:val="24"/>
+          <w:szCs w:val="24"/>
+          <w:lang w:val="en-US"/>
+        </w:rPr>
+        <w:t>add</w:t>
+      </w:r>
+      <w:r>
+        <w:rPr>
+          <w:sz w:val="24"/>
+          <w:szCs w:val="24"/>
+        </w:rPr>
+        <w:t>.</w:t>
+      </w:r>
+      <w:proofErr w:type="spellStart"/>
+      <w:r>
+        <w:rPr>
+          <w:sz w:val="24"/>
+          <w:szCs w:val="24"/>
+          <w:lang w:val="en-US"/>
+        </w:rPr>
+        <w:t>php</w:t>
+      </w:r>
+      <w:proofErr w:type="spellEnd"/>
+      <w:r>
+        <w:rPr>
+          <w:sz w:val="24"/>
+          <w:szCs w:val="24"/>
+        </w:rPr>
+        <w:t>)</w:t>
+      </w:r>
+      <w:r>
+        <w:rPr>
+          <w:sz w:val="24"/>
+          <w:szCs w:val="24"/>
+        </w:rPr>
+        <w:t xml:space="preserve"> </w:t>
+      </w:r>
+      <w:r>
+        <w:rPr>
+          <w:sz w:val="24"/>
+          <w:szCs w:val="24"/>
+        </w:rPr>
+        <w:t xml:space="preserve">и заносится в базу посредством запроса </w:t>
+      </w:r>
+      <w:proofErr w:type="spellStart"/>
+      <w:r>
+        <w:rPr>
+          <w:sz w:val="24"/>
+          <w:szCs w:val="24"/>
+          <w:lang w:val="en-US"/>
+        </w:rPr>
+        <w:t>php</w:t>
+      </w:r>
+      <w:proofErr w:type="spellEnd"/>
+      <w:r>
+        <w:rPr>
+          <w:sz w:val="24"/>
+          <w:szCs w:val="24"/>
+        </w:rPr>
+        <w:t xml:space="preserve"> </w:t>
+      </w:r>
+      <w:r>
+        <w:rPr>
+          <w:sz w:val="24"/>
+          <w:szCs w:val="24"/>
+        </w:rPr>
+        <w:t>(</w:t>
+      </w:r>
+      <w:r>
+        <w:rPr>
+          <w:sz w:val="24"/>
+          <w:szCs w:val="24"/>
+          <w:lang w:val="en-US"/>
+        </w:rPr>
+        <w:t>adding</w:t>
+      </w:r>
+      <w:r>
+        <w:rPr>
+          <w:sz w:val="24"/>
+          <w:szCs w:val="24"/>
+        </w:rPr>
+        <w:t>_</w:t>
+      </w:r>
+      <w:r>
+        <w:rPr>
+          <w:sz w:val="24"/>
+          <w:szCs w:val="24"/>
+          <w:lang w:val="en-US"/>
+        </w:rPr>
+        <w:t>book</w:t>
+      </w:r>
+      <w:r>
+        <w:rPr>
+          <w:sz w:val="24"/>
+          <w:szCs w:val="24"/>
+        </w:rPr>
+        <w:t>_</w:t>
+      </w:r>
+      <w:r>
+        <w:rPr>
+          <w:sz w:val="24"/>
+          <w:szCs w:val="24"/>
+          <w:lang w:val="en-US"/>
+        </w:rPr>
+        <w:t>script</w:t>
+      </w:r>
+      <w:r>
+        <w:rPr>
+          <w:sz w:val="24"/>
+          <w:szCs w:val="24"/>
+        </w:rPr>
+        <w:t>.</w:t>
+      </w:r>
+      <w:proofErr w:type="spellStart"/>
+      <w:r>
+        <w:rPr>
+          <w:sz w:val="24"/>
+          <w:szCs w:val="24"/>
+          <w:lang w:val="en-US"/>
+        </w:rPr>
+        <w:t>php</w:t>
+      </w:r>
+      <w:proofErr w:type="spellEnd"/>
+      <w:r>
+        <w:rPr>
+          <w:sz w:val="24"/>
+          <w:szCs w:val="24"/>
+        </w:rPr>
+        <w:t xml:space="preserve">). Поле добавления файла, то есть картинки, необязательно для заполнения. В случае если </w:t>
+      </w:r>
+      <w:r>
+        <w:rPr>
+          <w:sz w:val="24"/>
+          <w:szCs w:val="24"/>
+        </w:rPr>
+        <w:lastRenderedPageBreak/>
+        <w:t xml:space="preserve">картинка не была загружена, то в таблице </w:t>
+      </w:r>
+      <w:r>
+        <w:rPr>
+          <w:sz w:val="24"/>
+          <w:szCs w:val="24"/>
+          <w:lang w:val="en-US"/>
+        </w:rPr>
         <w:t>images</w:t>
       </w:r>
       <w:r>
@@ -556,7 +1859,14 @@
           <w:sz w:val="24"/>
           <w:szCs w:val="24"/>
         </w:rPr>
-        <w:t xml:space="preserve">. </w:t>
+        <w:t xml:space="preserve"> </w:t>
+      </w:r>
+      <w:r>
+        <w:rPr>
+          <w:sz w:val="24"/>
+          <w:szCs w:val="24"/>
+        </w:rPr>
+        <w:t xml:space="preserve">создаётся запись с </w:t>
       </w:r>
       <w:proofErr w:type="spellStart"/>
       <w:r>
@@ -564,7 +1874,7 @@
           <w:sz w:val="24"/>
           <w:szCs w:val="24"/>
         </w:rPr>
-        <w:t>Айди</w:t>
+        <w:t>айди</w:t>
       </w:r>
       <w:proofErr w:type="spellEnd"/>
       <w:r>
@@ -572,453 +1882,11 @@
           <w:sz w:val="24"/>
           <w:szCs w:val="24"/>
         </w:rPr>
-        <w:t xml:space="preserve"> картинки, связывается с </w:t>
-      </w:r>
-      <w:proofErr w:type="spellStart"/>
-      <w:r>
-        <w:rPr>
-          <w:sz w:val="24"/>
-          <w:szCs w:val="24"/>
-        </w:rPr>
-        <w:t>айди</w:t>
-      </w:r>
-      <w:proofErr w:type="spellEnd"/>
-      <w:r>
-        <w:rPr>
-          <w:sz w:val="24"/>
-          <w:szCs w:val="24"/>
-        </w:rPr>
-        <w:t xml:space="preserve"> книги (</w:t>
-      </w:r>
-      <w:r>
-        <w:rPr>
-          <w:sz w:val="24"/>
-          <w:szCs w:val="24"/>
-          <w:lang w:val="en-US"/>
-        </w:rPr>
-        <w:t>id</w:t>
-      </w:r>
-      <w:r>
-        <w:rPr>
-          <w:sz w:val="24"/>
-          <w:szCs w:val="24"/>
-        </w:rPr>
-        <w:t>)</w:t>
-      </w:r>
-      <w:r>
-        <w:rPr>
-          <w:sz w:val="24"/>
-          <w:szCs w:val="24"/>
-        </w:rPr>
-        <w:t xml:space="preserve">, </w:t>
-      </w:r>
-      <w:r>
-        <w:rPr>
-          <w:sz w:val="24"/>
-          <w:szCs w:val="24"/>
-        </w:rPr>
-        <w:t>поле</w:t>
-      </w:r>
-      <w:r>
-        <w:rPr>
-          <w:sz w:val="24"/>
-          <w:szCs w:val="24"/>
-        </w:rPr>
-        <w:t xml:space="preserve"> </w:t>
-      </w:r>
-      <w:r>
-        <w:rPr>
-          <w:sz w:val="24"/>
-          <w:szCs w:val="24"/>
-          <w:lang w:val="en-US"/>
-        </w:rPr>
-        <w:t>image</w:t>
-      </w:r>
-      <w:r>
-        <w:rPr>
-          <w:sz w:val="24"/>
-          <w:szCs w:val="24"/>
-        </w:rPr>
-        <w:t xml:space="preserve">, хранящее картинку в двоичном коде (до 50 </w:t>
-      </w:r>
-      <w:proofErr w:type="spellStart"/>
-      <w:r>
-        <w:rPr>
-          <w:sz w:val="24"/>
-          <w:szCs w:val="24"/>
-        </w:rPr>
-        <w:t>мб</w:t>
-      </w:r>
-      <w:proofErr w:type="spellEnd"/>
-      <w:r>
-        <w:rPr>
-          <w:sz w:val="24"/>
-          <w:szCs w:val="24"/>
-        </w:rPr>
-        <w:t xml:space="preserve"> (зависит от настроек сервера и </w:t>
-      </w:r>
-      <w:proofErr w:type="spellStart"/>
-      <w:r>
-        <w:rPr>
-          <w:sz w:val="24"/>
-          <w:szCs w:val="24"/>
-          <w:lang w:val="en-US"/>
-        </w:rPr>
-        <w:t>php</w:t>
-      </w:r>
-      <w:proofErr w:type="spellEnd"/>
-      <w:r>
-        <w:rPr>
-          <w:sz w:val="24"/>
-          <w:szCs w:val="24"/>
-        </w:rPr>
-        <w:t>))</w:t>
-      </w:r>
-      <w:r>
-        <w:rPr>
-          <w:sz w:val="24"/>
-          <w:szCs w:val="24"/>
-        </w:rPr>
-        <w:t xml:space="preserve">, </w:t>
-      </w:r>
-      <w:r>
-        <w:rPr>
-          <w:sz w:val="24"/>
-          <w:szCs w:val="24"/>
-        </w:rPr>
-        <w:t xml:space="preserve"> размер картинки в байтах (</w:t>
-      </w:r>
-      <w:r>
-        <w:rPr>
-          <w:sz w:val="24"/>
-          <w:szCs w:val="24"/>
-          <w:lang w:val="en-US"/>
-        </w:rPr>
-        <w:t>size</w:t>
-      </w:r>
-      <w:r>
-        <w:rPr>
-          <w:sz w:val="24"/>
-          <w:szCs w:val="24"/>
-        </w:rPr>
-        <w:t>_</w:t>
-      </w:r>
-      <w:r>
-        <w:rPr>
-          <w:sz w:val="24"/>
-          <w:szCs w:val="24"/>
-          <w:lang w:val="en-US"/>
-        </w:rPr>
-        <w:t>image</w:t>
-      </w:r>
-      <w:r>
-        <w:rPr>
-          <w:sz w:val="24"/>
-          <w:szCs w:val="24"/>
-        </w:rPr>
-        <w:t>)</w:t>
-      </w:r>
-      <w:r>
-        <w:rPr>
-          <w:sz w:val="24"/>
-          <w:szCs w:val="24"/>
-        </w:rPr>
-        <w:t xml:space="preserve">, </w:t>
-      </w:r>
-      <w:r>
-        <w:rPr>
-          <w:sz w:val="24"/>
-          <w:szCs w:val="24"/>
-        </w:rPr>
-        <w:t>тип кодировки картинки (</w:t>
-      </w:r>
-      <w:r>
-        <w:rPr>
-          <w:sz w:val="24"/>
-          <w:szCs w:val="24"/>
-          <w:lang w:val="en-US"/>
-        </w:rPr>
-        <w:t>type</w:t>
-      </w:r>
-      <w:r>
-        <w:rPr>
-          <w:sz w:val="24"/>
-          <w:szCs w:val="24"/>
-        </w:rPr>
-        <w:t>_</w:t>
-      </w:r>
-      <w:r>
-        <w:rPr>
-          <w:sz w:val="24"/>
-          <w:szCs w:val="24"/>
-          <w:lang w:val="en-US"/>
-        </w:rPr>
-        <w:t>image</w:t>
-      </w:r>
-      <w:r>
-        <w:rPr>
-          <w:sz w:val="24"/>
-          <w:szCs w:val="24"/>
-        </w:rPr>
-        <w:t>).</w:t>
+        <w:t xml:space="preserve"> книги, остальные поля остаются пустым. Это нужно для того, чтобы было удобно выводить информацию о книге и обновлять обложку в случае необходимости, так же это необходимо для того, чтобы запись книги соответствовала записи картинки.</w:t>
       </w:r>
     </w:p>
     <w:p>
       <w:pPr>
-        <w:ind w:left="-75"/>
-        <w:rPr>
-          <w:sz w:val="24"/>
-          <w:szCs w:val="24"/>
-        </w:rPr>
-      </w:pPr>
-      <w:r>
-        <w:rPr>
-          <w:sz w:val="24"/>
-          <w:szCs w:val="24"/>
-        </w:rPr>
-        <w:t>Немного о логике взаимодействия с базой.</w:t>
-      </w:r>
-      <w:r>
-        <w:rPr>
-          <w:sz w:val="24"/>
-          <w:szCs w:val="24"/>
-        </w:rPr>
-        <w:t xml:space="preserve"> </w:t>
-      </w:r>
-      <w:r>
-        <w:rPr>
-          <w:sz w:val="24"/>
-          <w:szCs w:val="24"/>
-        </w:rPr>
-        <w:t xml:space="preserve">Подключение к базе данных в файле </w:t>
-      </w:r>
-      <w:r>
-        <w:rPr>
-          <w:sz w:val="24"/>
-          <w:szCs w:val="24"/>
-          <w:lang w:val="en-US"/>
-        </w:rPr>
-        <w:t>connection</w:t>
-      </w:r>
-      <w:r>
-        <w:rPr>
-          <w:sz w:val="24"/>
-          <w:szCs w:val="24"/>
-        </w:rPr>
-        <w:t>.</w:t>
-      </w:r>
-      <w:proofErr w:type="spellStart"/>
-      <w:r>
-        <w:rPr>
-          <w:sz w:val="24"/>
-          <w:szCs w:val="24"/>
-          <w:lang w:val="en-US"/>
-        </w:rPr>
-        <w:t>php</w:t>
-      </w:r>
-      <w:proofErr w:type="spellEnd"/>
-      <w:r>
-        <w:rPr>
-          <w:sz w:val="24"/>
-          <w:szCs w:val="24"/>
-        </w:rPr>
-        <w:t xml:space="preserve">. </w:t>
-      </w:r>
-      <w:r>
-        <w:rPr>
-          <w:sz w:val="24"/>
-          <w:szCs w:val="24"/>
-        </w:rPr>
-        <w:t>При добавлении книги пользователь указывает её статус, так же поле комментария необязательно для заполнения, эта информация берётся из формы (</w:t>
-      </w:r>
-      <w:r>
-        <w:rPr>
-          <w:sz w:val="24"/>
-          <w:szCs w:val="24"/>
-          <w:lang w:val="en-US"/>
-        </w:rPr>
-        <w:t>form</w:t>
-      </w:r>
-      <w:r>
-        <w:rPr>
-          <w:sz w:val="24"/>
-          <w:szCs w:val="24"/>
-        </w:rPr>
-        <w:t>_</w:t>
-      </w:r>
-      <w:r>
-        <w:rPr>
-          <w:sz w:val="24"/>
-          <w:szCs w:val="24"/>
-          <w:lang w:val="en-US"/>
-        </w:rPr>
-        <w:t>add</w:t>
-      </w:r>
-      <w:r>
-        <w:rPr>
-          <w:sz w:val="24"/>
-          <w:szCs w:val="24"/>
-        </w:rPr>
-        <w:t>.</w:t>
-      </w:r>
-      <w:proofErr w:type="spellStart"/>
-      <w:r>
-        <w:rPr>
-          <w:sz w:val="24"/>
-          <w:szCs w:val="24"/>
-          <w:lang w:val="en-US"/>
-        </w:rPr>
-        <w:t>php</w:t>
-      </w:r>
-      <w:proofErr w:type="spellEnd"/>
-      <w:r>
-        <w:rPr>
-          <w:sz w:val="24"/>
-          <w:szCs w:val="24"/>
-        </w:rPr>
-        <w:t>)</w:t>
-      </w:r>
-      <w:r>
-        <w:rPr>
-          <w:sz w:val="24"/>
-          <w:szCs w:val="24"/>
-        </w:rPr>
-        <w:t xml:space="preserve"> </w:t>
-      </w:r>
-      <w:r>
-        <w:rPr>
-          <w:sz w:val="24"/>
-          <w:szCs w:val="24"/>
-        </w:rPr>
-        <w:t xml:space="preserve">и заносится в базу посредством запроса </w:t>
-      </w:r>
-      <w:proofErr w:type="spellStart"/>
-      <w:r>
-        <w:rPr>
-          <w:sz w:val="24"/>
-          <w:szCs w:val="24"/>
-          <w:lang w:val="en-US"/>
-        </w:rPr>
-        <w:t>php</w:t>
-      </w:r>
-      <w:proofErr w:type="spellEnd"/>
-      <w:r>
-        <w:rPr>
-          <w:sz w:val="24"/>
-          <w:szCs w:val="24"/>
-        </w:rPr>
-        <w:t xml:space="preserve"> </w:t>
-      </w:r>
-      <w:r>
-        <w:rPr>
-          <w:sz w:val="24"/>
-          <w:szCs w:val="24"/>
-        </w:rPr>
-        <w:t>(</w:t>
-      </w:r>
-      <w:r>
-        <w:rPr>
-          <w:sz w:val="24"/>
-          <w:szCs w:val="24"/>
-          <w:lang w:val="en-US"/>
-        </w:rPr>
-        <w:t>adding</w:t>
-      </w:r>
-      <w:r>
-        <w:rPr>
-          <w:sz w:val="24"/>
-          <w:szCs w:val="24"/>
-        </w:rPr>
-        <w:t>_</w:t>
-      </w:r>
-      <w:r>
-        <w:rPr>
-          <w:sz w:val="24"/>
-          <w:szCs w:val="24"/>
-          <w:lang w:val="en-US"/>
-        </w:rPr>
-        <w:t>book</w:t>
-      </w:r>
-      <w:r>
-        <w:rPr>
-          <w:sz w:val="24"/>
-          <w:szCs w:val="24"/>
-        </w:rPr>
-        <w:t>_</w:t>
-      </w:r>
-      <w:r>
-        <w:rPr>
-          <w:sz w:val="24"/>
-          <w:szCs w:val="24"/>
-          <w:lang w:val="en-US"/>
-        </w:rPr>
-        <w:t>script</w:t>
-      </w:r>
-      <w:r>
-        <w:rPr>
-          <w:sz w:val="24"/>
-          <w:szCs w:val="24"/>
-        </w:rPr>
-        <w:t>.</w:t>
-      </w:r>
-      <w:proofErr w:type="spellStart"/>
-      <w:r>
-        <w:rPr>
-          <w:sz w:val="24"/>
-          <w:szCs w:val="24"/>
-          <w:lang w:val="en-US"/>
-        </w:rPr>
-        <w:t>php</w:t>
-      </w:r>
-      <w:proofErr w:type="spellEnd"/>
-      <w:r>
-        <w:rPr>
-          <w:sz w:val="24"/>
-          <w:szCs w:val="24"/>
-        </w:rPr>
-        <w:t xml:space="preserve">). Поле добавления файла, то есть картинки, необязательно для заполнения. В случае если картинка не была загружена, то в таблице </w:t>
-      </w:r>
-      <w:r>
-        <w:rPr>
-          <w:sz w:val="24"/>
-          <w:szCs w:val="24"/>
-          <w:lang w:val="en-US"/>
-        </w:rPr>
-        <w:t>images</w:t>
-      </w:r>
-      <w:r>
-        <w:rPr>
-          <w:sz w:val="24"/>
-          <w:szCs w:val="24"/>
-        </w:rPr>
-        <w:t xml:space="preserve"> </w:t>
-      </w:r>
-      <w:r>
-        <w:rPr>
-          <w:sz w:val="24"/>
-          <w:szCs w:val="24"/>
-        </w:rPr>
-        <w:t xml:space="preserve">создаётся запись с </w:t>
-      </w:r>
-      <w:proofErr w:type="spellStart"/>
-      <w:r>
-        <w:rPr>
-          <w:sz w:val="24"/>
-          <w:szCs w:val="24"/>
-        </w:rPr>
-        <w:t>айди</w:t>
-      </w:r>
-      <w:proofErr w:type="spellEnd"/>
-      <w:r>
-        <w:rPr>
-          <w:sz w:val="24"/>
-          <w:szCs w:val="24"/>
-        </w:rPr>
-        <w:t xml:space="preserve"> книги, остальные поля остаются пустым. Это нужно для того, чтобы было удобно выводить информацию о книге и обновлять обложку в случае необходимости, так же это необходимо для того, чтобы запись книги соответствовала записи картинки.</w:t>
-      </w:r>
-    </w:p>
-    <w:p>
-      <w:pPr>
         <w:ind w:left="-851"/>
         <w:rPr>
           <w:b/>
@@ -1032,7 +1900,15 @@
           <w:sz w:val="24"/>
           <w:szCs w:val="24"/>
         </w:rPr>
-        <w:t xml:space="preserve">Реализованные возможности: </w:t>
+        <w:t>Доступный функционал</w:t>
+      </w:r>
+      <w:r>
+        <w:rPr>
+          <w:b/>
+          <w:sz w:val="24"/>
+          <w:szCs w:val="24"/>
+        </w:rPr>
+        <w:t xml:space="preserve">: </w:t>
       </w:r>
     </w:p>
     <w:p>
@@ -1119,55 +1995,62 @@
           <w:sz w:val="24"/>
           <w:szCs w:val="24"/>
         </w:rPr>
-        <w:t xml:space="preserve"> </w:t>
-      </w:r>
-      <w:r>
-        <w:rPr>
-          <w:sz w:val="24"/>
-          <w:szCs w:val="24"/>
-        </w:rPr>
-        <w:t xml:space="preserve">использованием технологии </w:t>
-      </w:r>
-      <w:r>
-        <w:rPr>
-          <w:sz w:val="24"/>
-          <w:szCs w:val="24"/>
-          <w:lang w:val="en-US"/>
-        </w:rPr>
-        <w:t>Ajax</w:t>
-      </w:r>
-      <w:r>
-        <w:rPr>
-          <w:sz w:val="24"/>
-          <w:szCs w:val="24"/>
-        </w:rPr>
-        <w:t xml:space="preserve"> (</w:t>
-      </w:r>
-      <w:r>
-        <w:rPr>
-          <w:sz w:val="24"/>
-          <w:szCs w:val="24"/>
-          <w:lang w:val="en-US"/>
-        </w:rPr>
-        <w:t>ajax</w:t>
-      </w:r>
-      <w:r>
-        <w:rPr>
-          <w:sz w:val="24"/>
-          <w:szCs w:val="24"/>
-        </w:rPr>
-        <w:t>.</w:t>
-      </w:r>
-      <w:r>
-        <w:rPr>
-          <w:sz w:val="24"/>
-          <w:szCs w:val="24"/>
-          <w:lang w:val="en-US"/>
-        </w:rPr>
-        <w:t>js</w:t>
+        <w:t xml:space="preserve"> с</w:t>
       </w:r>
       <w:bookmarkStart w:id="0" w:name="_GoBack"/>
       <w:bookmarkEnd w:id="0"/>
+      <w:r>
+        <w:rPr>
+          <w:sz w:val="24"/>
+          <w:szCs w:val="24"/>
+        </w:rPr>
+        <w:t xml:space="preserve"> </w:t>
+      </w:r>
+      <w:r>
+        <w:rPr>
+          <w:sz w:val="24"/>
+          <w:szCs w:val="24"/>
+        </w:rPr>
+        <w:t xml:space="preserve">использованием технологии </w:t>
+      </w:r>
+      <w:r>
+        <w:rPr>
+          <w:sz w:val="24"/>
+          <w:szCs w:val="24"/>
+          <w:lang w:val="en-US"/>
+        </w:rPr>
+        <w:t>Ajax</w:t>
+      </w:r>
+      <w:r>
+        <w:rPr>
+          <w:sz w:val="24"/>
+          <w:szCs w:val="24"/>
+        </w:rPr>
+        <w:t xml:space="preserve"> (</w:t>
+      </w:r>
+      <w:r>
+        <w:rPr>
+          <w:sz w:val="24"/>
+          <w:szCs w:val="24"/>
+          <w:lang w:val="en-US"/>
+        </w:rPr>
+        <w:t>ajax</w:t>
+      </w:r>
+      <w:r>
+        <w:rPr>
+          <w:sz w:val="24"/>
+          <w:szCs w:val="24"/>
+        </w:rPr>
+        <w:t>.</w:t>
+      </w:r>
+      <w:r>
+        <w:rPr>
+          <w:sz w:val="24"/>
+          <w:szCs w:val="24"/>
+          <w:lang w:val="en-US"/>
+        </w:rPr>
+        <w:t>js</w:t>
+      </w:r>
       <w:r>
         <w:rPr>
           <w:sz w:val="24"/>
@@ -1218,7 +2101,7 @@
           <w:sz w:val="24"/>
           <w:szCs w:val="24"/>
         </w:rPr>
-        <w:t>Пока нереализованные возможности</w:t>
+        <w:t>Планирующийся функционал:</w:t>
       </w:r>
     </w:p>
     <w:p>
@@ -1288,23 +2171,21 @@
           <w:sz w:val="24"/>
           <w:szCs w:val="24"/>
         </w:rPr>
-        <w:t xml:space="preserve">Страница с детальным описанием книги, где будет </w:t>
-      </w:r>
-      <w:proofErr w:type="gramStart"/>
-      <w:r>
-        <w:rPr>
-          <w:sz w:val="24"/>
-          <w:szCs w:val="24"/>
-        </w:rPr>
-        <w:t>выводится</w:t>
-      </w:r>
-      <w:proofErr w:type="gramEnd"/>
-      <w:r>
-        <w:rPr>
-          <w:sz w:val="24"/>
-          <w:szCs w:val="24"/>
-        </w:rPr>
-        <w:t xml:space="preserve"> </w:t>
+        <w:t>Страница с детальным описанием книги, где будет выводит</w:t>
+      </w:r>
+      <w:r>
+        <w:rPr>
+          <w:sz w:val="24"/>
+          <w:szCs w:val="24"/>
+        </w:rPr>
+        <w:t>ь</w:t>
+      </w:r>
+      <w:r>
+        <w:rPr>
+          <w:sz w:val="24"/>
+          <w:szCs w:val="24"/>
+        </w:rPr>
+        <w:t xml:space="preserve">ся </w:t>
       </w:r>
       <w:proofErr w:type="spellStart"/>
       <w:r>
@@ -1973,6 +2854,32 @@
       <w:contextualSpacing/>
     </w:pPr>
   </w:style>
+  <w:style w:type="table" w:styleId="a4">
+    <w:name w:val="Table Grid"/>
+    <w:basedOn w:val="a1"/>
+    <w:uiPriority w:val="59"/>
+    <w:rsid w:val="003567F2"/>
+    <w:pPr>
+      <w:spacing w:after="0" w:line="240" w:lineRule="auto"/>
+    </w:pPr>
+    <w:tblPr>
+      <w:tblInd w:w="0" w:type="dxa"/>
+      <w:tblBorders>
+        <w:top w:val="single" w:sz="4" w:space="0" w:color="auto"/>
+        <w:left w:val="single" w:sz="4" w:space="0" w:color="auto"/>
+        <w:bottom w:val="single" w:sz="4" w:space="0" w:color="auto"/>
+        <w:right w:val="single" w:sz="4" w:space="0" w:color="auto"/>
+        <w:insideH w:val="single" w:sz="4" w:space="0" w:color="auto"/>
+        <w:insideV w:val="single" w:sz="4" w:space="0" w:color="auto"/>
+      </w:tblBorders>
+      <w:tblCellMar>
+        <w:top w:w="0" w:type="dxa"/>
+        <w:left w:w="108" w:type="dxa"/>
+        <w:bottom w:w="0" w:type="dxa"/>
+        <w:right w:w="108" w:type="dxa"/>
+      </w:tblCellMar>
+    </w:tblPr>
+  </w:style>
 </w:styles>
 </file>
 
@@ -2173,6 +3080,32 @@
       <w:ind w:left="720"/>
       <w:contextualSpacing/>
     </w:pPr>
+  </w:style>
+  <w:style w:type="table" w:styleId="a4">
+    <w:name w:val="Table Grid"/>
+    <w:basedOn w:val="a1"/>
+    <w:uiPriority w:val="59"/>
+    <w:rsid w:val="003567F2"/>
+    <w:pPr>
+      <w:spacing w:after="0" w:line="240" w:lineRule="auto"/>
+    </w:pPr>
+    <w:tblPr>
+      <w:tblInd w:w="0" w:type="dxa"/>
+      <w:tblBorders>
+        <w:top w:val="single" w:sz="4" w:space="0" w:color="auto"/>
+        <w:left w:val="single" w:sz="4" w:space="0" w:color="auto"/>
+        <w:bottom w:val="single" w:sz="4" w:space="0" w:color="auto"/>
+        <w:right w:val="single" w:sz="4" w:space="0" w:color="auto"/>
+        <w:insideH w:val="single" w:sz="4" w:space="0" w:color="auto"/>
+        <w:insideV w:val="single" w:sz="4" w:space="0" w:color="auto"/>
+      </w:tblBorders>
+      <w:tblCellMar>
+        <w:top w:w="0" w:type="dxa"/>
+        <w:left w:w="108" w:type="dxa"/>
+        <w:bottom w:w="0" w:type="dxa"/>
+        <w:right w:w="108" w:type="dxa"/>
+      </w:tblCellMar>
+    </w:tblPr>
   </w:style>
 </w:styles>
 </file>
